--- a/WIKi文档/Tilemap层级.docx
+++ b/WIKi文档/Tilemap层级.docx
@@ -5,20 +5,15 @@
     <w:p>
       <w:pPr>
         <w:pStyle w:val="a3"/>
-      </w:pPr>
-      <w:proofErr w:type="spellStart"/>
-      <w:r>
-        <w:rPr>
-          <w:rFonts w:hint="eastAsia"/>
-        </w:rPr>
-        <w:t>Tilemap</w:t>
-      </w:r>
-      <w:proofErr w:type="spellEnd"/>
-      <w:r>
-        <w:rPr>
-          <w:rFonts w:hint="eastAsia"/>
-        </w:rPr>
-        <w:t>层级</w:t>
+        <w:rPr>
+          <w:rFonts w:hint="eastAsia"/>
+        </w:rPr>
+      </w:pPr>
+      <w:r>
+        <w:rPr>
+          <w:rFonts w:hint="eastAsia"/>
+        </w:rPr>
+        <w:t>Tilemap层级</w:t>
       </w:r>
     </w:p>
     <w:p>
@@ -28,15 +23,16 @@
           <w:ilvl w:val="0"/>
           <w:numId w:val="2"/>
         </w:numPr>
-      </w:pPr>
-      <w:proofErr w:type="spellStart"/>
+        <w:rPr>
+          <w:rFonts w:hint="eastAsia"/>
+        </w:rPr>
+      </w:pPr>
       <w:r>
         <w:rPr>
           <w:rFonts w:hint="eastAsia"/>
         </w:rPr>
         <w:t>Tilemap</w:t>
       </w:r>
-      <w:proofErr w:type="spellEnd"/>
       <w:r>
         <w:rPr>
           <w:rFonts w:hint="eastAsia"/>
@@ -51,44 +47,25 @@
           <w:rFonts w:hint="eastAsia"/>
         </w:rPr>
       </w:pPr>
-      <w:proofErr w:type="gramStart"/>
-      <w:r>
-        <w:rPr>
-          <w:rFonts w:hint="eastAsia"/>
-        </w:rPr>
-        <w:t>瓦片图层可以</w:t>
-      </w:r>
-      <w:proofErr w:type="gramEnd"/>
-      <w:r>
-        <w:rPr>
-          <w:rFonts w:hint="eastAsia"/>
-        </w:rPr>
-        <w:t>理解为一层层堆叠起来的幻灯片</w:t>
-      </w:r>
-      <w:r>
-        <w:rPr>
-          <w:rFonts w:hint="eastAsia"/>
-        </w:rPr>
-        <w:t>，显示顺序可以通过layer和</w:t>
-      </w:r>
-      <w:proofErr w:type="spellStart"/>
-      <w:r>
-        <w:rPr>
-          <w:rFonts w:hint="eastAsia"/>
-        </w:rPr>
-        <w:t>SortingGroup</w:t>
-      </w:r>
-      <w:proofErr w:type="spellEnd"/>
-      <w:r>
-        <w:rPr>
-          <w:rFonts w:hint="eastAsia"/>
-        </w:rPr>
-        <w:t>实现。</w:t>
+      <w:r>
+        <w:rPr>
+          <w:rFonts w:hint="eastAsia"/>
+        </w:rPr>
+        <w:t>瓦片图层可以理解为一层层堆叠起来的幻灯片</w:t>
+      </w:r>
+      <w:r>
+        <w:rPr>
+          <w:rFonts w:hint="eastAsia"/>
+        </w:rPr>
+        <w:t>，显示顺序可以通过layer和SortingGroup实现。</w:t>
       </w:r>
     </w:p>
     <w:p>
       <w:pPr>
         <w:pStyle w:val="2"/>
+        <w:rPr>
+          <w:rFonts w:hint="eastAsia"/>
+        </w:rPr>
       </w:pPr>
       <w:r>
         <w:rPr>
@@ -112,6 +89,9 @@
     <w:p>
       <w:pPr>
         <w:ind w:left="400"/>
+        <w:rPr>
+          <w:rFonts w:hint="eastAsia"/>
+        </w:rPr>
       </w:pPr>
       <w:r>
         <w:rPr>
@@ -135,6 +115,9 @@
     <w:p>
       <w:pPr>
         <w:ind w:left="400"/>
+        <w:rPr>
+          <w:rFonts w:hint="eastAsia"/>
+        </w:rPr>
       </w:pPr>
       <w:r>
         <w:rPr>
@@ -158,18 +141,15 @@
     <w:p>
       <w:pPr>
         <w:ind w:left="400"/>
-      </w:pPr>
-      <w:r>
-        <w:rPr>
-          <w:rFonts w:hint="eastAsia"/>
-        </w:rPr>
-        <w:t>3</w:t>
-      </w:r>
-      <w:r>
-        <w:rPr>
-          <w:rFonts w:hint="eastAsia"/>
-        </w:rPr>
-        <w:t>：</w:t>
+        <w:rPr>
+          <w:rFonts w:hint="eastAsia"/>
+        </w:rPr>
+      </w:pPr>
+      <w:r>
+        <w:rPr>
+          <w:rFonts w:hint="eastAsia"/>
+        </w:rPr>
+        <w:t>3：</w:t>
       </w:r>
       <w:r>
         <w:rPr>
@@ -187,18 +167,15 @@
     <w:p>
       <w:pPr>
         <w:ind w:left="400"/>
-      </w:pPr>
-      <w:r>
-        <w:rPr>
-          <w:rFonts w:hint="eastAsia"/>
-        </w:rPr>
-        <w:t>4</w:t>
-      </w:r>
-      <w:r>
-        <w:rPr>
-          <w:rFonts w:hint="eastAsia"/>
-        </w:rPr>
-        <w:t>：</w:t>
+        <w:rPr>
+          <w:rFonts w:hint="eastAsia"/>
+        </w:rPr>
+      </w:pPr>
+      <w:r>
+        <w:rPr>
+          <w:rFonts w:hint="eastAsia"/>
+        </w:rPr>
+        <w:t>4：</w:t>
       </w:r>
       <w:r>
         <w:rPr>
@@ -216,18 +193,15 @@
     <w:p>
       <w:pPr>
         <w:ind w:left="400"/>
-      </w:pPr>
-      <w:r>
-        <w:rPr>
-          <w:rFonts w:hint="eastAsia"/>
-        </w:rPr>
-        <w:t>5</w:t>
-      </w:r>
-      <w:r>
-        <w:rPr>
-          <w:rFonts w:hint="eastAsia"/>
-        </w:rPr>
-        <w:t>：</w:t>
+        <w:rPr>
+          <w:rFonts w:hint="eastAsia"/>
+        </w:rPr>
+      </w:pPr>
+      <w:r>
+        <w:rPr>
+          <w:rFonts w:hint="eastAsia"/>
+        </w:rPr>
+        <w:t>5：</w:t>
       </w:r>
       <w:r>
         <w:rPr>
@@ -239,6 +213,9 @@
     <w:p>
       <w:pPr>
         <w:ind w:left="400"/>
+        <w:rPr>
+          <w:rFonts w:hint="eastAsia"/>
+        </w:rPr>
       </w:pPr>
       <w:r>
         <w:rPr>
@@ -257,17 +234,32 @@
           <w:rFonts w:hint="eastAsia"/>
         </w:rPr>
         <w:t>：实例层，</w:t>
+      </w:r>
+      <w:r>
+        <w:rPr>
+          <w:rFonts w:hint="eastAsia"/>
+        </w:rPr>
+        <w:t>Pawn创建层级</w:t>
       </w:r>
     </w:p>
     <w:p>
       <w:pPr>
         <w:ind w:left="400"/>
-      </w:pPr>
-      <w:r>
-        <w:rPr>
-          <w:rFonts w:hint="eastAsia"/>
-        </w:rPr>
-        <w:t>7</w:t>
+        <w:rPr>
+          <w:rFonts w:hint="eastAsia"/>
+        </w:rPr>
+      </w:pPr>
+      <w:r>
+        <w:rPr>
+          <w:rFonts w:hint="eastAsia"/>
+        </w:rPr>
+        <w:t>7：</w:t>
+      </w:r>
+      <w:r>
+        <w:rPr>
+          <w:rFonts w:hint="eastAsia"/>
+        </w:rPr>
+        <w:t>Front1</w:t>
       </w:r>
       <w:r>
         <w:rPr>
@@ -276,36 +268,27 @@
         <w:t>：</w:t>
       </w:r>
       <w:r>
-        <w:rPr>
-          <w:rFonts w:hint="eastAsia"/>
-        </w:rPr>
-        <w:t>Front1</w:t>
-      </w:r>
-      <w:r>
-        <w:rPr>
-          <w:rFonts w:hint="eastAsia"/>
-        </w:rPr>
-        <w:t>：</w:t>
-      </w:r>
-      <w:r>
         <w:t xml:space="preserve"> </w:t>
+      </w:r>
+      <w:r>
+        <w:rPr>
+          <w:rFonts w:hint="eastAsia"/>
+        </w:rPr>
+        <w:t>实例层前方，用于遮盖Pawn实现立体效果</w:t>
       </w:r>
     </w:p>
     <w:p>
       <w:pPr>
         <w:ind w:left="400"/>
-      </w:pPr>
-      <w:r>
-        <w:rPr>
-          <w:rFonts w:hint="eastAsia"/>
-        </w:rPr>
-        <w:t>8</w:t>
-      </w:r>
-      <w:r>
-        <w:rPr>
-          <w:rFonts w:hint="eastAsia"/>
-        </w:rPr>
-        <w:t>：</w:t>
+        <w:rPr>
+          <w:rFonts w:hint="eastAsia"/>
+        </w:rPr>
+      </w:pPr>
+      <w:r>
+        <w:rPr>
+          <w:rFonts w:hint="eastAsia"/>
+        </w:rPr>
+        <w:t>8：</w:t>
       </w:r>
       <w:r>
         <w:rPr>
@@ -317,12 +300,21 @@
     <w:p>
       <w:pPr>
         <w:ind w:left="400"/>
-      </w:pPr>
-      <w:r>
-        <w:rPr>
-          <w:rFonts w:hint="eastAsia"/>
-        </w:rPr>
-        <w:t>9</w:t>
+        <w:rPr>
+          <w:rFonts w:hint="eastAsia"/>
+        </w:rPr>
+      </w:pPr>
+      <w:r>
+        <w:rPr>
+          <w:rFonts w:hint="eastAsia"/>
+        </w:rPr>
+        <w:t>9：</w:t>
+      </w:r>
+      <w:r>
+        <w:rPr>
+          <w:rFonts w:hint="eastAsia"/>
+        </w:rPr>
+        <w:t>Collisions</w:t>
       </w:r>
       <w:r>
         <w:rPr>
@@ -334,13 +326,13 @@
         <w:rPr>
           <w:rFonts w:hint="eastAsia"/>
         </w:rPr>
-        <w:t>Collisions</w:t>
-      </w:r>
-      <w:r>
-        <w:rPr>
-          <w:rFonts w:hint="eastAsia"/>
-        </w:rPr>
-        <w:t>：</w:t>
+        <w:t>碰撞层级，与Pawn发送碰撞，</w:t>
+      </w:r>
+      <w:r>
+        <w:rPr>
+          <w:rFonts w:hint="eastAsia"/>
+        </w:rPr>
+        <w:t xml:space="preserve">用于阻挡Pawn移动的路线或其他作用 </w:t>
       </w:r>
     </w:p>
     <w:p>
@@ -354,22 +346,14 @@
         <w:rPr>
           <w:rFonts w:hint="eastAsia"/>
         </w:rPr>
-        <w:t>10</w:t>
-      </w:r>
-      <w:r>
-        <w:rPr>
-          <w:rFonts w:hint="eastAsia"/>
-        </w:rPr>
-        <w:t>：</w:t>
-      </w:r>
-      <w:proofErr w:type="spellStart"/>
+        <w:t>10：</w:t>
+      </w:r>
       <w:r>
         <w:rPr>
           <w:rFonts w:hint="eastAsia"/>
         </w:rPr>
         <w:t>GridProperties</w:t>
       </w:r>
-      <w:proofErr w:type="spellEnd"/>
       <w:r>
         <w:rPr>
           <w:rFonts w:hint="eastAsia"/>
